--- a/Les vrais aventures vraies de Simon.docx
+++ b/Les vrais aventures vraies de Simon.docx
@@ -27,7 +27,7 @@
           </w:tcPr>
           <w:p>
             <w:pPr>
-              <w:spacing w:after="0" w:line="240" w:lineRule="auto"/>
+              <w:spacing w:after="0" w:line="360" w:lineRule="auto"/>
               <w:jc w:val="center"/>
               <w:rPr>
                 <w:rFonts w:ascii="Calibri" w:eastAsia="Times New Roman" w:hAnsi="Calibri" w:cs="Calibri"/>
@@ -113,7 +113,7 @@
           </w:p>
           <w:p>
             <w:pPr>
-              <w:spacing w:after="0" w:line="240" w:lineRule="auto"/>
+              <w:spacing w:after="0" w:line="360" w:lineRule="auto"/>
               <w:jc w:val="center"/>
               <w:rPr>
                 <w:rFonts w:ascii="Calibri" w:eastAsia="Times New Roman" w:hAnsi="Calibri" w:cs="Calibri"/>
@@ -131,7 +131,7 @@
           <w:p>
             <w:pPr>
               <w:keepNext/>
-              <w:spacing w:after="0" w:line="240" w:lineRule="auto"/>
+              <w:spacing w:after="0" w:line="360" w:lineRule="auto"/>
               <w:jc w:val="center"/>
               <w:outlineLvl w:val="0"/>
               <w:rPr>
@@ -215,7 +215,7 @@
           </w:p>
           <w:p>
             <w:pPr>
-              <w:spacing w:after="0" w:line="240" w:lineRule="auto"/>
+              <w:spacing w:after="0" w:line="360" w:lineRule="auto"/>
               <w:jc w:val="center"/>
               <w:rPr>
                 <w:rFonts w:ascii="Calibri" w:eastAsia="Times New Roman" w:hAnsi="Calibri" w:cs="Calibri"/>
@@ -228,7 +228,7 @@
           <w:p>
             <w:pPr>
               <w:keepNext/>
-              <w:spacing w:after="0" w:line="240" w:lineRule="auto"/>
+              <w:spacing w:after="0" w:line="360" w:lineRule="auto"/>
               <w:jc w:val="center"/>
               <w:outlineLvl w:val="0"/>
               <w:rPr>
@@ -252,7 +252,7 @@
           </w:p>
           <w:p>
             <w:pPr>
-              <w:spacing w:after="0" w:line="240" w:lineRule="auto"/>
+              <w:spacing w:after="0" w:line="360" w:lineRule="auto"/>
               <w:jc w:val="center"/>
               <w:rPr>
                 <w:rFonts w:ascii="Calibri" w:eastAsia="Times New Roman" w:hAnsi="Calibri" w:cs="Calibri"/>
@@ -265,7 +265,7 @@
           </w:p>
           <w:p>
             <w:pPr>
-              <w:spacing w:after="0" w:line="240" w:lineRule="auto"/>
+              <w:spacing w:after="0" w:line="360" w:lineRule="auto"/>
               <w:rPr>
                 <w:rFonts w:ascii="Calibri" w:eastAsia="Times New Roman" w:hAnsi="Calibri" w:cs="Calibri"/>
                 <w:sz w:val="24"/>
@@ -319,7 +319,7 @@
     </w:tbl>
     <w:p>
       <w:pPr>
-        <w:spacing w:after="0" w:line="240" w:lineRule="auto"/>
+        <w:spacing w:after="0" w:line="360" w:lineRule="auto"/>
         <w:rPr>
           <w:rFonts w:ascii="Calibri" w:eastAsia="Times New Roman" w:hAnsi="Calibri" w:cs="Calibri"/>
           <w:sz w:val="20"/>
@@ -330,7 +330,7 @@
     </w:p>
     <w:p>
       <w:pPr>
-        <w:spacing w:after="0" w:line="240" w:lineRule="auto"/>
+        <w:spacing w:after="0" w:line="360" w:lineRule="auto"/>
         <w:rPr>
           <w:rFonts w:ascii="Calibri" w:eastAsia="Times New Roman" w:hAnsi="Calibri" w:cs="Calibri"/>
           <w:sz w:val="20"/>
@@ -341,7 +341,7 @@
     </w:p>
     <w:p>
       <w:pPr>
-        <w:spacing w:after="0" w:line="240" w:lineRule="auto"/>
+        <w:spacing w:after="0" w:line="360" w:lineRule="auto"/>
         <w:rPr>
           <w:rFonts w:ascii="Calibri" w:eastAsia="Times New Roman" w:hAnsi="Calibri" w:cs="Calibri"/>
           <w:sz w:val="20"/>
@@ -352,7 +352,7 @@
     </w:p>
     <w:p>
       <w:pPr>
-        <w:spacing w:after="0" w:line="240" w:lineRule="auto"/>
+        <w:spacing w:after="0" w:line="360" w:lineRule="auto"/>
         <w:rPr>
           <w:rFonts w:ascii="Calibri" w:eastAsia="Times New Roman" w:hAnsi="Calibri" w:cs="Calibri"/>
           <w:sz w:val="20"/>
@@ -363,7 +363,7 @@
     </w:p>
     <w:p>
       <w:pPr>
-        <w:spacing w:after="0" w:line="240" w:lineRule="auto"/>
+        <w:spacing w:after="0" w:line="360" w:lineRule="auto"/>
         <w:jc w:val="center"/>
         <w:rPr>
           <w:rFonts w:ascii="Calibri" w:eastAsia="Times New Roman" w:hAnsi="Calibri" w:cs="Calibri"/>
@@ -386,7 +386,7 @@
     </w:p>
     <w:p>
       <w:pPr>
-        <w:spacing w:after="0" w:line="240" w:lineRule="auto"/>
+        <w:spacing w:after="0" w:line="360" w:lineRule="auto"/>
         <w:jc w:val="center"/>
         <w:rPr>
           <w:rFonts w:ascii="Calibri" w:eastAsia="Times New Roman" w:hAnsi="Calibri" w:cs="Calibri"/>
@@ -399,7 +399,7 @@
     </w:p>
     <w:p>
       <w:pPr>
-        <w:spacing w:after="0" w:line="240" w:lineRule="auto"/>
+        <w:spacing w:after="0" w:line="360" w:lineRule="auto"/>
         <w:jc w:val="center"/>
         <w:rPr>
           <w:rFonts w:ascii="Calibri" w:eastAsia="Times New Roman" w:hAnsi="Calibri" w:cs="Calibri"/>
@@ -412,7 +412,7 @@
     </w:p>
     <w:p>
       <w:pPr>
-        <w:spacing w:after="0" w:line="240" w:lineRule="auto"/>
+        <w:spacing w:after="0" w:line="360" w:lineRule="auto"/>
         <w:jc w:val="center"/>
         <w:rPr>
           <w:rFonts w:ascii="Calibri" w:eastAsia="Times New Roman" w:hAnsi="Calibri" w:cs="Calibri"/>
@@ -425,7 +425,7 @@
     </w:p>
     <w:p>
       <w:pPr>
-        <w:spacing w:after="0" w:line="240" w:lineRule="auto"/>
+        <w:spacing w:after="0" w:line="360" w:lineRule="auto"/>
         <w:jc w:val="center"/>
         <w:rPr>
           <w:rFonts w:ascii="Calibri" w:eastAsia="Times New Roman" w:hAnsi="Calibri" w:cs="Calibri"/>
@@ -438,7 +438,7 @@
     </w:p>
     <w:p>
       <w:pPr>
-        <w:spacing w:after="0" w:line="240" w:lineRule="auto"/>
+        <w:spacing w:after="0" w:line="360" w:lineRule="auto"/>
         <w:jc w:val="center"/>
         <w:rPr>
           <w:rFonts w:ascii="Calibri" w:eastAsia="Times New Roman" w:hAnsi="Calibri" w:cs="Calibri"/>
@@ -471,7 +471,7 @@
     </w:p>
     <w:p>
       <w:pPr>
-        <w:spacing w:after="0" w:line="240" w:lineRule="auto"/>
+        <w:spacing w:after="0" w:line="360" w:lineRule="auto"/>
         <w:jc w:val="center"/>
         <w:rPr>
           <w:rFonts w:ascii="Calibri" w:eastAsia="Times New Roman" w:hAnsi="Calibri" w:cs="Calibri"/>
@@ -494,7 +494,7 @@
     </w:p>
     <w:p>
       <w:pPr>
-        <w:spacing w:after="0" w:line="240" w:lineRule="auto"/>
+        <w:spacing w:after="0" w:line="360" w:lineRule="auto"/>
         <w:jc w:val="center"/>
         <w:rPr>
           <w:rFonts w:ascii="Calibri" w:eastAsia="Times New Roman" w:hAnsi="Calibri" w:cs="Calibri"/>
@@ -507,7 +507,7 @@
     </w:p>
     <w:p>
       <w:pPr>
-        <w:spacing w:after="0" w:line="240" w:lineRule="auto"/>
+        <w:spacing w:after="0" w:line="360" w:lineRule="auto"/>
         <w:jc w:val="center"/>
         <w:rPr>
           <w:rFonts w:ascii="Calibri" w:eastAsia="Times New Roman" w:hAnsi="Calibri" w:cs="Calibri"/>
@@ -520,7 +520,7 @@
     </w:p>
     <w:p>
       <w:pPr>
-        <w:spacing w:after="0" w:line="240" w:lineRule="auto"/>
+        <w:spacing w:after="0" w:line="360" w:lineRule="auto"/>
         <w:jc w:val="center"/>
         <w:rPr>
           <w:rFonts w:ascii="Calibri" w:eastAsia="Times New Roman" w:hAnsi="Calibri" w:cs="Calibri"/>
@@ -533,7 +533,7 @@
     </w:p>
     <w:p>
       <w:pPr>
-        <w:spacing w:after="0" w:line="240" w:lineRule="auto"/>
+        <w:spacing w:after="0" w:line="360" w:lineRule="auto"/>
         <w:jc w:val="center"/>
         <w:rPr>
           <w:rFonts w:ascii="Calibri" w:eastAsia="Times New Roman" w:hAnsi="Calibri" w:cs="Calibri"/>
@@ -546,7 +546,7 @@
     </w:p>
     <w:p>
       <w:pPr>
-        <w:spacing w:after="0" w:line="240" w:lineRule="auto"/>
+        <w:spacing w:after="0" w:line="360" w:lineRule="auto"/>
         <w:jc w:val="center"/>
         <w:rPr>
           <w:rFonts w:ascii="Calibri" w:eastAsia="Times New Roman" w:hAnsi="Calibri" w:cs="Calibri"/>
@@ -569,7 +569,7 @@
     </w:p>
     <w:p>
       <w:pPr>
-        <w:spacing w:after="0" w:line="240" w:lineRule="auto"/>
+        <w:spacing w:after="0" w:line="360" w:lineRule="auto"/>
         <w:jc w:val="center"/>
         <w:rPr>
           <w:rFonts w:ascii="Calibri" w:eastAsia="Times New Roman" w:hAnsi="Calibri" w:cs="Calibri"/>
@@ -604,7 +604,7 @@
     </w:p>
     <w:p>
       <w:pPr>
-        <w:spacing w:after="0" w:line="240" w:lineRule="auto"/>
+        <w:spacing w:after="0" w:line="360" w:lineRule="auto"/>
         <w:jc w:val="center"/>
         <w:rPr>
           <w:rFonts w:ascii="Calibri" w:eastAsia="Times New Roman" w:hAnsi="Calibri" w:cs="Calibri"/>
@@ -617,7 +617,7 @@
     </w:p>
     <w:p>
       <w:pPr>
-        <w:spacing w:after="0" w:line="240" w:lineRule="auto"/>
+        <w:spacing w:after="0" w:line="360" w:lineRule="auto"/>
         <w:jc w:val="center"/>
         <w:rPr>
           <w:rFonts w:ascii="Calibri" w:eastAsia="Times New Roman" w:hAnsi="Calibri" w:cs="Calibri"/>
@@ -630,7 +630,7 @@
     </w:p>
     <w:p>
       <w:pPr>
-        <w:spacing w:after="0" w:line="240" w:lineRule="auto"/>
+        <w:spacing w:after="0" w:line="360" w:lineRule="auto"/>
         <w:jc w:val="center"/>
         <w:rPr>
           <w:rFonts w:ascii="Calibri" w:eastAsia="Times New Roman" w:hAnsi="Calibri" w:cs="Calibri"/>
@@ -643,7 +643,7 @@
     </w:p>
     <w:p>
       <w:pPr>
-        <w:spacing w:after="0" w:line="240" w:lineRule="auto"/>
+        <w:spacing w:after="0" w:line="360" w:lineRule="auto"/>
         <w:jc w:val="center"/>
         <w:rPr>
           <w:rFonts w:ascii="Calibri" w:eastAsia="Times New Roman" w:hAnsi="Calibri" w:cs="Calibri"/>
@@ -656,7 +656,7 @@
     </w:p>
     <w:p>
       <w:pPr>
-        <w:spacing w:after="0" w:line="240" w:lineRule="auto"/>
+        <w:spacing w:after="0" w:line="360" w:lineRule="auto"/>
         <w:jc w:val="center"/>
         <w:rPr>
           <w:rFonts w:ascii="Calibri" w:eastAsia="Times New Roman" w:hAnsi="Calibri" w:cs="Calibri"/>
@@ -674,12 +674,13 @@
           <w:szCs w:val="20"/>
           <w:lang w:val="fr-CA" w:eastAsia="fr-FR"/>
         </w:rPr>
+        <w:lastRenderedPageBreak/>
         <w:t>Présenté par</w:t>
       </w:r>
     </w:p>
     <w:p>
       <w:pPr>
-        <w:spacing w:after="0" w:line="240" w:lineRule="auto"/>
+        <w:spacing w:after="0" w:line="360" w:lineRule="auto"/>
         <w:jc w:val="center"/>
         <w:rPr>
           <w:rFonts w:ascii="Calibri" w:eastAsia="Times New Roman" w:hAnsi="Calibri" w:cs="Calibri"/>
@@ -702,7 +703,7 @@
     </w:p>
     <w:p>
       <w:pPr>
-        <w:spacing w:after="0" w:line="240" w:lineRule="auto"/>
+        <w:spacing w:after="0" w:line="360" w:lineRule="auto"/>
         <w:jc w:val="center"/>
         <w:rPr>
           <w:rFonts w:ascii="Calibri" w:eastAsia="Times New Roman" w:hAnsi="Calibri" w:cs="Calibri"/>
@@ -715,7 +716,7 @@
     </w:p>
     <w:p>
       <w:pPr>
-        <w:spacing w:after="0" w:line="240" w:lineRule="auto"/>
+        <w:spacing w:after="0" w:line="360" w:lineRule="auto"/>
         <w:jc w:val="center"/>
         <w:rPr>
           <w:rFonts w:ascii="Calibri" w:eastAsia="Times New Roman" w:hAnsi="Calibri" w:cs="Calibri"/>
@@ -728,19 +729,19 @@
     </w:p>
     <w:p>
       <w:pPr>
-        <w:spacing w:after="0" w:line="240" w:lineRule="auto"/>
-        <w:rPr>
-          <w:rFonts w:ascii="Calibri" w:eastAsia="Times New Roman" w:hAnsi="Calibri" w:cs="Calibri"/>
-          <w:b/>
-          <w:sz w:val="28"/>
-          <w:szCs w:val="20"/>
-          <w:lang w:val="fr-CA" w:eastAsia="fr-FR"/>
-        </w:rPr>
-      </w:pPr>
-    </w:p>
-    <w:p>
-      <w:pPr>
-        <w:spacing w:after="0" w:line="240" w:lineRule="auto"/>
+        <w:spacing w:after="0" w:line="360" w:lineRule="auto"/>
+        <w:rPr>
+          <w:rFonts w:ascii="Calibri" w:eastAsia="Times New Roman" w:hAnsi="Calibri" w:cs="Calibri"/>
+          <w:b/>
+          <w:sz w:val="28"/>
+          <w:szCs w:val="20"/>
+          <w:lang w:val="fr-CA" w:eastAsia="fr-FR"/>
+        </w:rPr>
+      </w:pPr>
+    </w:p>
+    <w:p>
+      <w:pPr>
+        <w:spacing w:after="0" w:line="360" w:lineRule="auto"/>
         <w:rPr>
           <w:rFonts w:ascii="Calibri" w:eastAsia="Times New Roman" w:hAnsi="Calibri" w:cs="Calibri"/>
           <w:sz w:val="24"/>
@@ -751,7 +752,7 @@
     </w:p>
     <w:p>
       <w:pPr>
-        <w:spacing w:after="0" w:line="240" w:lineRule="auto"/>
+        <w:spacing w:after="0" w:line="360" w:lineRule="auto"/>
         <w:rPr>
           <w:rFonts w:ascii="Calibri" w:eastAsia="Times New Roman" w:hAnsi="Calibri" w:cs="Calibri"/>
           <w:sz w:val="24"/>
@@ -762,7 +763,7 @@
     </w:p>
     <w:p>
       <w:pPr>
-        <w:spacing w:after="0" w:line="240" w:lineRule="auto"/>
+        <w:spacing w:after="0" w:line="360" w:lineRule="auto"/>
         <w:rPr>
           <w:rFonts w:ascii="Calibri" w:eastAsia="Times New Roman" w:hAnsi="Calibri" w:cs="Calibri"/>
           <w:sz w:val="24"/>
@@ -856,7 +857,7 @@
     </w:p>
     <w:p>
       <w:pPr>
-        <w:spacing w:after="0" w:line="240" w:lineRule="auto"/>
+        <w:spacing w:after="0" w:line="360" w:lineRule="auto"/>
         <w:jc w:val="center"/>
         <w:rPr>
           <w:rFonts w:ascii="Times New Roman" w:eastAsia="Times New Roman" w:hAnsi="Times New Roman" w:cs="Times New Roman"/>
@@ -869,7 +870,7 @@
     </w:p>
     <w:p>
       <w:pPr>
-        <w:spacing w:after="0" w:line="240" w:lineRule="auto"/>
+        <w:spacing w:after="0" w:line="360" w:lineRule="auto"/>
         <w:jc w:val="center"/>
         <w:rPr>
           <w:rFonts w:ascii="Times New Roman" w:eastAsia="Times New Roman" w:hAnsi="Times New Roman" w:cs="Times New Roman"/>
@@ -893,7 +894,6 @@
         <w:rPr>
           <w:lang w:val="fr-FR"/>
         </w:rPr>
-        <w:lastRenderedPageBreak/>
         <w:t>Les vrais aventures vraies</w:t>
       </w:r>
       <w:proofErr w:type="gramEnd"/>
@@ -985,21 +985,7 @@
         <w:rPr>
           <w:lang w:val="fr-FR"/>
         </w:rPr>
-        <w:t xml:space="preserve">Tous les niveaux ont le même canevas de base pour le terrain de jeu, soit </w:t>
-      </w:r>
-      <w:proofErr w:type="gramStart"/>
-      <w:r>
-        <w:rPr>
-          <w:lang w:val="fr-FR"/>
-        </w:rPr>
-        <w:t>un plane</w:t>
-      </w:r>
-      <w:proofErr w:type="gramEnd"/>
-      <w:r>
-        <w:rPr>
-          <w:lang w:val="fr-FR"/>
-        </w:rPr>
-        <w:t xml:space="preserve"> 10x10x10 nommé ‘’</w:t>
+        <w:t>Tous les niveaux ont le même canevas de base pour le terrain de jeu, soit un plane 10x10x10 nommé ‘’</w:t>
       </w:r>
       <w:r>
         <w:rPr>
@@ -1169,6 +1155,7 @@
         <w:rPr>
           <w:lang w:val="fr-FR"/>
         </w:rPr>
+        <w:lastRenderedPageBreak/>
         <w:t xml:space="preserve">Pour gagner un niveau et passer au niveau suivant, il faut entrer dans la zone de l’objectif brillant, ce qui fait gagner au joueur 10 points. L’objectif est représenté visuellement par l’effet de particule </w:t>
       </w:r>
       <w:proofErr w:type="spellStart"/>
@@ -1254,7 +1241,6 @@
         <w:rPr>
           <w:lang w:val="fr-FR"/>
         </w:rPr>
-        <w:lastRenderedPageBreak/>
         <w:tab/>
         <w:t>Il est tout à fait possible de soigner davantage l’apparence de mon jeu en passant plus de temps à travailler dessus. Graphiquement, il est loin d’être ‘’terminé’’.</w:t>
       </w:r>
@@ -1437,7 +1423,14 @@
         <w:rPr>
           <w:lang w:val="fr-FR"/>
         </w:rPr>
-        <w:t>’Algèbre linéaire pour faire bouger quelque chose dans le sens que je le souhaite. Après avoir fait le script pour mes nuages en mouvement à l’aide d’un tutoriel sur internet, j’ai compris un peu mieux l’utilisation des vecteurs. La solution serait probablement donc de donner des noms individuels à chacun de mes cannons, de les mettre dans une liste et de les faire tirer dans une direction propre à un vecteur que je leur aurai créé individuellement.</w:t>
+        <w:t xml:space="preserve">’Algèbre linéaire pour faire bouger quelque chose dans le sens que je le souhaite. Après avoir </w:t>
+      </w:r>
+      <w:r>
+        <w:rPr>
+          <w:lang w:val="fr-FR"/>
+        </w:rPr>
+        <w:lastRenderedPageBreak/>
+        <w:t>fait le script pour mes nuages en mouvement à l’aide d’un tutoriel sur internet, j’ai compris un peu mieux l’utilisation des vecteurs. La solution serait probablement donc de donner des noms individuels à chacun de mes cannons, de les mettre dans une liste et de les faire tirer dans une direction propre à un vecteur que je leur aurai créé individuellement.</w:t>
       </w:r>
     </w:p>
     <w:p>
@@ -1503,7 +1496,6 @@
         <w:rPr>
           <w:lang w:val="fr-FR"/>
         </w:rPr>
-        <w:lastRenderedPageBreak/>
         <w:tab/>
         <w:t xml:space="preserve">Dans ce deuxième niveau, le joueur doit manœuvrer l’avion jusqu’à l’objectif dans un parcours très simple en forme de M tout en évitant d’entrer en collision avec les murs. </w:t>
       </w:r>
@@ -1525,21 +1517,7 @@
         <w:rPr>
           <w:lang w:val="fr-FR"/>
         </w:rPr>
-        <w:t xml:space="preserve"> Cloud-A de FAP ainsi que des effets de particule CFXR</w:t>
-      </w:r>
-      <w:proofErr w:type="gramStart"/>
-      <w:r>
-        <w:rPr>
-          <w:lang w:val="fr-FR"/>
-        </w:rPr>
-        <w:t>3  Shield</w:t>
-      </w:r>
-      <w:proofErr w:type="gramEnd"/>
-      <w:r>
-        <w:rPr>
-          <w:lang w:val="fr-FR"/>
-        </w:rPr>
-        <w:t xml:space="preserve"> </w:t>
+        <w:t xml:space="preserve"> Cloud-A de FAP ainsi que des effets de particule CFXR3  Shield </w:t>
       </w:r>
       <w:proofErr w:type="spellStart"/>
       <w:r>
@@ -1740,6 +1718,7 @@
         <w:rPr>
           <w:lang w:val="fr-FR"/>
         </w:rPr>
+        <w:lastRenderedPageBreak/>
         <w:t>Pistes d’amélioration</w:t>
       </w:r>
     </w:p>
@@ -1762,6 +1741,7 @@
     <w:p>
       <w:pPr>
         <w:pStyle w:val="Titre2"/>
+        <w:spacing w:line="360" w:lineRule="auto"/>
         <w:rPr>
           <w:lang w:val="fr-FR"/>
         </w:rPr>
@@ -1775,10 +1755,17 @@
     </w:p>
     <w:p>
       <w:pPr>
-        <w:rPr>
-          <w:lang w:val="fr-FR"/>
-        </w:rPr>
-      </w:pPr>
+        <w:spacing w:line="360" w:lineRule="auto"/>
+        <w:rPr>
+          <w:lang w:val="fr-FR"/>
+        </w:rPr>
+      </w:pPr>
+      <w:r>
+        <w:rPr>
+          <w:lang w:val="fr-FR"/>
+        </w:rPr>
+        <w:t>https://github.com/SlimFannie/LAB2_FannieHamelThibault</w:t>
+      </w:r>
     </w:p>
     <w:sectPr>
       <w:pgSz w:w="12240" w:h="15840"/>

--- a/Les vrais aventures vraies de Simon.docx
+++ b/Les vrais aventures vraies de Simon.docx
@@ -27,7 +27,7 @@
           </w:tcPr>
           <w:p>
             <w:pPr>
-              <w:spacing w:after="0" w:line="360" w:lineRule="auto"/>
+              <w:spacing w:after="0" w:line="240" w:lineRule="auto"/>
               <w:jc w:val="center"/>
               <w:rPr>
                 <w:rFonts w:ascii="Calibri" w:eastAsia="Times New Roman" w:hAnsi="Calibri" w:cs="Calibri"/>
@@ -113,7 +113,7 @@
           </w:p>
           <w:p>
             <w:pPr>
-              <w:spacing w:after="0" w:line="360" w:lineRule="auto"/>
+              <w:spacing w:after="0" w:line="240" w:lineRule="auto"/>
               <w:jc w:val="center"/>
               <w:rPr>
                 <w:rFonts w:ascii="Calibri" w:eastAsia="Times New Roman" w:hAnsi="Calibri" w:cs="Calibri"/>
@@ -131,7 +131,7 @@
           <w:p>
             <w:pPr>
               <w:keepNext/>
-              <w:spacing w:after="0" w:line="360" w:lineRule="auto"/>
+              <w:spacing w:after="0" w:line="240" w:lineRule="auto"/>
               <w:jc w:val="center"/>
               <w:outlineLvl w:val="0"/>
               <w:rPr>
@@ -215,7 +215,7 @@
           </w:p>
           <w:p>
             <w:pPr>
-              <w:spacing w:after="0" w:line="360" w:lineRule="auto"/>
+              <w:spacing w:after="0" w:line="240" w:lineRule="auto"/>
               <w:jc w:val="center"/>
               <w:rPr>
                 <w:rFonts w:ascii="Calibri" w:eastAsia="Times New Roman" w:hAnsi="Calibri" w:cs="Calibri"/>
@@ -228,7 +228,7 @@
           <w:p>
             <w:pPr>
               <w:keepNext/>
-              <w:spacing w:after="0" w:line="360" w:lineRule="auto"/>
+              <w:spacing w:after="0" w:line="240" w:lineRule="auto"/>
               <w:jc w:val="center"/>
               <w:outlineLvl w:val="0"/>
               <w:rPr>
@@ -252,7 +252,7 @@
           </w:p>
           <w:p>
             <w:pPr>
-              <w:spacing w:after="0" w:line="360" w:lineRule="auto"/>
+              <w:spacing w:after="0" w:line="240" w:lineRule="auto"/>
               <w:jc w:val="center"/>
               <w:rPr>
                 <w:rFonts w:ascii="Calibri" w:eastAsia="Times New Roman" w:hAnsi="Calibri" w:cs="Calibri"/>
@@ -265,7 +265,7 @@
           </w:p>
           <w:p>
             <w:pPr>
-              <w:spacing w:after="0" w:line="360" w:lineRule="auto"/>
+              <w:spacing w:after="0" w:line="240" w:lineRule="auto"/>
               <w:rPr>
                 <w:rFonts w:ascii="Calibri" w:eastAsia="Times New Roman" w:hAnsi="Calibri" w:cs="Calibri"/>
                 <w:sz w:val="24"/>
@@ -319,7 +319,7 @@
     </w:tbl>
     <w:p>
       <w:pPr>
-        <w:spacing w:after="0" w:line="360" w:lineRule="auto"/>
+        <w:spacing w:after="0" w:line="240" w:lineRule="auto"/>
         <w:rPr>
           <w:rFonts w:ascii="Calibri" w:eastAsia="Times New Roman" w:hAnsi="Calibri" w:cs="Calibri"/>
           <w:sz w:val="20"/>
@@ -330,7 +330,7 @@
     </w:p>
     <w:p>
       <w:pPr>
-        <w:spacing w:after="0" w:line="360" w:lineRule="auto"/>
+        <w:spacing w:after="0" w:line="240" w:lineRule="auto"/>
         <w:rPr>
           <w:rFonts w:ascii="Calibri" w:eastAsia="Times New Roman" w:hAnsi="Calibri" w:cs="Calibri"/>
           <w:sz w:val="20"/>
@@ -341,7 +341,7 @@
     </w:p>
     <w:p>
       <w:pPr>
-        <w:spacing w:after="0" w:line="360" w:lineRule="auto"/>
+        <w:spacing w:after="0" w:line="240" w:lineRule="auto"/>
         <w:rPr>
           <w:rFonts w:ascii="Calibri" w:eastAsia="Times New Roman" w:hAnsi="Calibri" w:cs="Calibri"/>
           <w:sz w:val="20"/>
@@ -352,7 +352,7 @@
     </w:p>
     <w:p>
       <w:pPr>
-        <w:spacing w:after="0" w:line="360" w:lineRule="auto"/>
+        <w:spacing w:after="0" w:line="240" w:lineRule="auto"/>
         <w:rPr>
           <w:rFonts w:ascii="Calibri" w:eastAsia="Times New Roman" w:hAnsi="Calibri" w:cs="Calibri"/>
           <w:sz w:val="20"/>
@@ -363,7 +363,7 @@
     </w:p>
     <w:p>
       <w:pPr>
-        <w:spacing w:after="0" w:line="360" w:lineRule="auto"/>
+        <w:spacing w:after="0" w:line="240" w:lineRule="auto"/>
         <w:jc w:val="center"/>
         <w:rPr>
           <w:rFonts w:ascii="Calibri" w:eastAsia="Times New Roman" w:hAnsi="Calibri" w:cs="Calibri"/>
@@ -386,7 +386,7 @@
     </w:p>
     <w:p>
       <w:pPr>
-        <w:spacing w:after="0" w:line="360" w:lineRule="auto"/>
+        <w:spacing w:after="0" w:line="240" w:lineRule="auto"/>
         <w:jc w:val="center"/>
         <w:rPr>
           <w:rFonts w:ascii="Calibri" w:eastAsia="Times New Roman" w:hAnsi="Calibri" w:cs="Calibri"/>
@@ -399,7 +399,7 @@
     </w:p>
     <w:p>
       <w:pPr>
-        <w:spacing w:after="0" w:line="360" w:lineRule="auto"/>
+        <w:spacing w:after="0" w:line="240" w:lineRule="auto"/>
         <w:jc w:val="center"/>
         <w:rPr>
           <w:rFonts w:ascii="Calibri" w:eastAsia="Times New Roman" w:hAnsi="Calibri" w:cs="Calibri"/>
@@ -412,7 +412,7 @@
     </w:p>
     <w:p>
       <w:pPr>
-        <w:spacing w:after="0" w:line="360" w:lineRule="auto"/>
+        <w:spacing w:after="0" w:line="240" w:lineRule="auto"/>
         <w:jc w:val="center"/>
         <w:rPr>
           <w:rFonts w:ascii="Calibri" w:eastAsia="Times New Roman" w:hAnsi="Calibri" w:cs="Calibri"/>
@@ -425,7 +425,7 @@
     </w:p>
     <w:p>
       <w:pPr>
-        <w:spacing w:after="0" w:line="360" w:lineRule="auto"/>
+        <w:spacing w:after="0" w:line="240" w:lineRule="auto"/>
         <w:jc w:val="center"/>
         <w:rPr>
           <w:rFonts w:ascii="Calibri" w:eastAsia="Times New Roman" w:hAnsi="Calibri" w:cs="Calibri"/>
@@ -438,7 +438,7 @@
     </w:p>
     <w:p>
       <w:pPr>
-        <w:spacing w:after="0" w:line="360" w:lineRule="auto"/>
+        <w:spacing w:after="0" w:line="240" w:lineRule="auto"/>
         <w:jc w:val="center"/>
         <w:rPr>
           <w:rFonts w:ascii="Calibri" w:eastAsia="Times New Roman" w:hAnsi="Calibri" w:cs="Calibri"/>
@@ -471,7 +471,7 @@
     </w:p>
     <w:p>
       <w:pPr>
-        <w:spacing w:after="0" w:line="360" w:lineRule="auto"/>
+        <w:spacing w:after="0" w:line="240" w:lineRule="auto"/>
         <w:jc w:val="center"/>
         <w:rPr>
           <w:rFonts w:ascii="Calibri" w:eastAsia="Times New Roman" w:hAnsi="Calibri" w:cs="Calibri"/>
@@ -494,7 +494,7 @@
     </w:p>
     <w:p>
       <w:pPr>
-        <w:spacing w:after="0" w:line="360" w:lineRule="auto"/>
+        <w:spacing w:after="0" w:line="240" w:lineRule="auto"/>
         <w:jc w:val="center"/>
         <w:rPr>
           <w:rFonts w:ascii="Calibri" w:eastAsia="Times New Roman" w:hAnsi="Calibri" w:cs="Calibri"/>
@@ -507,7 +507,7 @@
     </w:p>
     <w:p>
       <w:pPr>
-        <w:spacing w:after="0" w:line="360" w:lineRule="auto"/>
+        <w:spacing w:after="0" w:line="240" w:lineRule="auto"/>
         <w:jc w:val="center"/>
         <w:rPr>
           <w:rFonts w:ascii="Calibri" w:eastAsia="Times New Roman" w:hAnsi="Calibri" w:cs="Calibri"/>
@@ -520,7 +520,7 @@
     </w:p>
     <w:p>
       <w:pPr>
-        <w:spacing w:after="0" w:line="360" w:lineRule="auto"/>
+        <w:spacing w:after="0" w:line="240" w:lineRule="auto"/>
         <w:jc w:val="center"/>
         <w:rPr>
           <w:rFonts w:ascii="Calibri" w:eastAsia="Times New Roman" w:hAnsi="Calibri" w:cs="Calibri"/>
@@ -533,7 +533,7 @@
     </w:p>
     <w:p>
       <w:pPr>
-        <w:spacing w:after="0" w:line="360" w:lineRule="auto"/>
+        <w:spacing w:after="0" w:line="240" w:lineRule="auto"/>
         <w:jc w:val="center"/>
         <w:rPr>
           <w:rFonts w:ascii="Calibri" w:eastAsia="Times New Roman" w:hAnsi="Calibri" w:cs="Calibri"/>
@@ -546,7 +546,7 @@
     </w:p>
     <w:p>
       <w:pPr>
-        <w:spacing w:after="0" w:line="360" w:lineRule="auto"/>
+        <w:spacing w:after="0" w:line="240" w:lineRule="auto"/>
         <w:jc w:val="center"/>
         <w:rPr>
           <w:rFonts w:ascii="Calibri" w:eastAsia="Times New Roman" w:hAnsi="Calibri" w:cs="Calibri"/>
@@ -569,7 +569,7 @@
     </w:p>
     <w:p>
       <w:pPr>
-        <w:spacing w:after="0" w:line="360" w:lineRule="auto"/>
+        <w:spacing w:after="0" w:line="240" w:lineRule="auto"/>
         <w:jc w:val="center"/>
         <w:rPr>
           <w:rFonts w:ascii="Calibri" w:eastAsia="Times New Roman" w:hAnsi="Calibri" w:cs="Calibri"/>
@@ -587,24 +587,12 @@
           <w:szCs w:val="20"/>
           <w:lang w:val="fr-CA" w:eastAsia="fr-FR"/>
         </w:rPr>
-        <w:t xml:space="preserve">Dave </w:t>
-      </w:r>
-      <w:proofErr w:type="spellStart"/>
-      <w:r>
-        <w:rPr>
-          <w:rFonts w:ascii="Calibri" w:eastAsia="Times New Roman" w:hAnsi="Calibri" w:cs="Calibri"/>
-          <w:b/>
-          <w:sz w:val="28"/>
-          <w:szCs w:val="20"/>
-          <w:lang w:val="fr-CA" w:eastAsia="fr-FR"/>
-        </w:rPr>
-        <w:t>Lacourse</w:t>
-      </w:r>
-      <w:proofErr w:type="spellEnd"/>
-    </w:p>
-    <w:p>
-      <w:pPr>
-        <w:spacing w:after="0" w:line="360" w:lineRule="auto"/>
+        <w:t>Dave Lacourse</w:t>
+      </w:r>
+    </w:p>
+    <w:p>
+      <w:pPr>
+        <w:spacing w:after="0" w:line="240" w:lineRule="auto"/>
         <w:jc w:val="center"/>
         <w:rPr>
           <w:rFonts w:ascii="Calibri" w:eastAsia="Times New Roman" w:hAnsi="Calibri" w:cs="Calibri"/>
@@ -617,7 +605,7 @@
     </w:p>
     <w:p>
       <w:pPr>
-        <w:spacing w:after="0" w:line="360" w:lineRule="auto"/>
+        <w:spacing w:after="0" w:line="240" w:lineRule="auto"/>
         <w:jc w:val="center"/>
         <w:rPr>
           <w:rFonts w:ascii="Calibri" w:eastAsia="Times New Roman" w:hAnsi="Calibri" w:cs="Calibri"/>
@@ -630,7 +618,7 @@
     </w:p>
     <w:p>
       <w:pPr>
-        <w:spacing w:after="0" w:line="360" w:lineRule="auto"/>
+        <w:spacing w:after="0" w:line="240" w:lineRule="auto"/>
         <w:jc w:val="center"/>
         <w:rPr>
           <w:rFonts w:ascii="Calibri" w:eastAsia="Times New Roman" w:hAnsi="Calibri" w:cs="Calibri"/>
@@ -643,7 +631,7 @@
     </w:p>
     <w:p>
       <w:pPr>
-        <w:spacing w:after="0" w:line="360" w:lineRule="auto"/>
+        <w:spacing w:after="0" w:line="240" w:lineRule="auto"/>
         <w:jc w:val="center"/>
         <w:rPr>
           <w:rFonts w:ascii="Calibri" w:eastAsia="Times New Roman" w:hAnsi="Calibri" w:cs="Calibri"/>
@@ -656,7 +644,7 @@
     </w:p>
     <w:p>
       <w:pPr>
-        <w:spacing w:after="0" w:line="360" w:lineRule="auto"/>
+        <w:spacing w:after="0" w:line="240" w:lineRule="auto"/>
         <w:jc w:val="center"/>
         <w:rPr>
           <w:rFonts w:ascii="Calibri" w:eastAsia="Times New Roman" w:hAnsi="Calibri" w:cs="Calibri"/>
@@ -674,13 +662,12 @@
           <w:szCs w:val="20"/>
           <w:lang w:val="fr-CA" w:eastAsia="fr-FR"/>
         </w:rPr>
-        <w:lastRenderedPageBreak/>
         <w:t>Présenté par</w:t>
       </w:r>
     </w:p>
     <w:p>
       <w:pPr>
-        <w:spacing w:after="0" w:line="360" w:lineRule="auto"/>
+        <w:spacing w:after="0" w:line="240" w:lineRule="auto"/>
         <w:jc w:val="center"/>
         <w:rPr>
           <w:rFonts w:ascii="Calibri" w:eastAsia="Times New Roman" w:hAnsi="Calibri" w:cs="Calibri"/>
@@ -703,7 +690,7 @@
     </w:p>
     <w:p>
       <w:pPr>
-        <w:spacing w:after="0" w:line="360" w:lineRule="auto"/>
+        <w:spacing w:after="0" w:line="240" w:lineRule="auto"/>
         <w:jc w:val="center"/>
         <w:rPr>
           <w:rFonts w:ascii="Calibri" w:eastAsia="Times New Roman" w:hAnsi="Calibri" w:cs="Calibri"/>
@@ -716,7 +703,7 @@
     </w:p>
     <w:p>
       <w:pPr>
-        <w:spacing w:after="0" w:line="360" w:lineRule="auto"/>
+        <w:spacing w:after="0" w:line="240" w:lineRule="auto"/>
         <w:jc w:val="center"/>
         <w:rPr>
           <w:rFonts w:ascii="Calibri" w:eastAsia="Times New Roman" w:hAnsi="Calibri" w:cs="Calibri"/>
@@ -729,19 +716,19 @@
     </w:p>
     <w:p>
       <w:pPr>
-        <w:spacing w:after="0" w:line="360" w:lineRule="auto"/>
-        <w:rPr>
-          <w:rFonts w:ascii="Calibri" w:eastAsia="Times New Roman" w:hAnsi="Calibri" w:cs="Calibri"/>
-          <w:b/>
-          <w:sz w:val="28"/>
-          <w:szCs w:val="20"/>
-          <w:lang w:val="fr-CA" w:eastAsia="fr-FR"/>
-        </w:rPr>
-      </w:pPr>
-    </w:p>
-    <w:p>
-      <w:pPr>
-        <w:spacing w:after="0" w:line="360" w:lineRule="auto"/>
+        <w:spacing w:after="0" w:line="240" w:lineRule="auto"/>
+        <w:rPr>
+          <w:rFonts w:ascii="Calibri" w:eastAsia="Times New Roman" w:hAnsi="Calibri" w:cs="Calibri"/>
+          <w:b/>
+          <w:sz w:val="28"/>
+          <w:szCs w:val="20"/>
+          <w:lang w:val="fr-CA" w:eastAsia="fr-FR"/>
+        </w:rPr>
+      </w:pPr>
+    </w:p>
+    <w:p>
+      <w:pPr>
+        <w:spacing w:after="0" w:line="240" w:lineRule="auto"/>
         <w:rPr>
           <w:rFonts w:ascii="Calibri" w:eastAsia="Times New Roman" w:hAnsi="Calibri" w:cs="Calibri"/>
           <w:sz w:val="24"/>
@@ -752,7 +739,7 @@
     </w:p>
     <w:p>
       <w:pPr>
-        <w:spacing w:after="0" w:line="360" w:lineRule="auto"/>
+        <w:spacing w:after="0" w:line="240" w:lineRule="auto"/>
         <w:rPr>
           <w:rFonts w:ascii="Calibri" w:eastAsia="Times New Roman" w:hAnsi="Calibri" w:cs="Calibri"/>
           <w:sz w:val="24"/>
@@ -763,7 +750,7 @@
     </w:p>
     <w:p>
       <w:pPr>
-        <w:spacing w:after="0" w:line="360" w:lineRule="auto"/>
+        <w:spacing w:after="0" w:line="240" w:lineRule="auto"/>
         <w:rPr>
           <w:rFonts w:ascii="Calibri" w:eastAsia="Times New Roman" w:hAnsi="Calibri" w:cs="Calibri"/>
           <w:sz w:val="24"/>
@@ -889,19 +876,12 @@
           <w:lang w:val="fr-FR"/>
         </w:rPr>
       </w:pPr>
-      <w:proofErr w:type="gramStart"/>
-      <w:r>
-        <w:rPr>
-          <w:lang w:val="fr-FR"/>
-        </w:rPr>
-        <w:t>Les vrais aventures vraies</w:t>
-      </w:r>
-      <w:proofErr w:type="gramEnd"/>
-      <w:r>
-        <w:rPr>
-          <w:lang w:val="fr-FR"/>
-        </w:rPr>
-        <w:t xml:space="preserve"> de S</w:t>
+      <w:r>
+        <w:rPr>
+          <w:lang w:val="fr-FR"/>
+        </w:rPr>
+        <w:lastRenderedPageBreak/>
+        <w:t>Les vrais aventures vraies de S</w:t>
       </w:r>
       <w:r>
         <w:rPr>
@@ -939,21 +919,7 @@
         <w:rPr>
           <w:lang w:val="fr-FR"/>
         </w:rPr>
-        <w:t xml:space="preserve">Le Capitaine Simon-Olivier Soucis cherche à rentrer au bercail après plusieurs semaines d’aventure ! </w:t>
-      </w:r>
-      <w:proofErr w:type="gramStart"/>
-      <w:r>
-        <w:rPr>
-          <w:lang w:val="fr-FR"/>
-        </w:rPr>
-        <w:t>Ramène le</w:t>
-      </w:r>
-      <w:proofErr w:type="gramEnd"/>
-      <w:r>
-        <w:rPr>
-          <w:lang w:val="fr-FR"/>
-        </w:rPr>
-        <w:t xml:space="preserve"> chez lui en déplaçant son avion jusqu’à l’objectif brillant des trois niveaux du jeu. Ne t’égare pas dans les nuages et fait attention aux obstacles !</w:t>
+        <w:t>Le Capitaine Simon-Olivier Soucis cherche à rentrer au bercail après plusieurs semaines d’aventure ! Ramène le chez lui en déplaçant son avion jusqu’à l’objectif brillant des trois niveaux du jeu. Ne t’égare pas dans les nuages et fait attention aux obstacles !</w:t>
       </w:r>
     </w:p>
     <w:p>
@@ -997,21 +963,7 @@
         <w:rPr>
           <w:lang w:val="fr-FR"/>
         </w:rPr>
-        <w:t xml:space="preserve">ol’’ transparent servant de terrain et un mur carré formé du </w:t>
-      </w:r>
-      <w:proofErr w:type="spellStart"/>
-      <w:r>
-        <w:rPr>
-          <w:lang w:val="fr-FR"/>
-        </w:rPr>
-        <w:t>prefab</w:t>
-      </w:r>
-      <w:proofErr w:type="spellEnd"/>
-      <w:r>
-        <w:rPr>
-          <w:lang w:val="fr-FR"/>
-        </w:rPr>
-        <w:t xml:space="preserve"> Cloud-B du package Free Aircraft Pack </w:t>
+        <w:t xml:space="preserve">ol’’ transparent servant de terrain et un mur carré formé du prefab Cloud-B du package Free Aircraft Pack </w:t>
       </w:r>
       <w:r>
         <w:rPr>
@@ -1023,21 +975,7 @@
         <w:rPr>
           <w:lang w:val="fr-FR"/>
         </w:rPr>
-        <w:t>d’</w:t>
-      </w:r>
-      <w:proofErr w:type="spellStart"/>
-      <w:r>
-        <w:rPr>
-          <w:lang w:val="fr-FR"/>
-        </w:rPr>
-        <w:t>Understone</w:t>
-      </w:r>
-      <w:proofErr w:type="spellEnd"/>
-      <w:r>
-        <w:rPr>
-          <w:lang w:val="fr-FR"/>
-        </w:rPr>
-        <w:t xml:space="preserve">. Du même package, </w:t>
+        <w:t xml:space="preserve">d’Understone. Du même package, </w:t>
       </w:r>
       <w:r>
         <w:rPr>
@@ -1061,69 +999,13 @@
         <w:rPr>
           <w:lang w:val="fr-FR"/>
         </w:rPr>
-        <w:t xml:space="preserve">le </w:t>
-      </w:r>
-      <w:proofErr w:type="spellStart"/>
-      <w:r>
-        <w:rPr>
-          <w:lang w:val="fr-FR"/>
-        </w:rPr>
-        <w:t>prefab</w:t>
-      </w:r>
-      <w:proofErr w:type="spellEnd"/>
-      <w:r>
-        <w:rPr>
-          <w:lang w:val="fr-FR"/>
-        </w:rPr>
-        <w:t xml:space="preserve"> </w:t>
-      </w:r>
-      <w:r>
-        <w:rPr>
-          <w:lang w:val="fr-FR"/>
-        </w:rPr>
-        <w:t xml:space="preserve">Aircraft-A-A comme élément ‘’Player’’. Les </w:t>
-      </w:r>
-      <w:proofErr w:type="spellStart"/>
-      <w:r>
-        <w:rPr>
-          <w:lang w:val="fr-FR"/>
-        </w:rPr>
-        <w:t>skyboxes</w:t>
-      </w:r>
-      <w:proofErr w:type="spellEnd"/>
-      <w:r>
-        <w:rPr>
-          <w:lang w:val="fr-FR"/>
-        </w:rPr>
-        <w:t xml:space="preserve"> proviennent toutes du package Free </w:t>
-      </w:r>
-      <w:proofErr w:type="spellStart"/>
-      <w:r>
-        <w:rPr>
-          <w:lang w:val="fr-FR"/>
-        </w:rPr>
-        <w:t>Stylized</w:t>
-      </w:r>
-      <w:proofErr w:type="spellEnd"/>
-      <w:r>
-        <w:rPr>
-          <w:lang w:val="fr-FR"/>
-        </w:rPr>
-        <w:t xml:space="preserve"> </w:t>
-      </w:r>
-      <w:proofErr w:type="spellStart"/>
-      <w:r>
-        <w:rPr>
-          <w:lang w:val="fr-FR"/>
-        </w:rPr>
-        <w:t>Skybox</w:t>
-      </w:r>
-      <w:proofErr w:type="spellEnd"/>
-      <w:r>
-        <w:rPr>
-          <w:lang w:val="fr-FR"/>
-        </w:rPr>
-        <w:t xml:space="preserve"> (nommé Ciel dans la librairie des assets).</w:t>
+        <w:t xml:space="preserve">le prefab </w:t>
+      </w:r>
+      <w:r>
+        <w:rPr>
+          <w:lang w:val="fr-FR"/>
+        </w:rPr>
+        <w:t>Aircraft-A-A comme élément ‘’Player’’. Les skyboxes proviennent toutes du package Free Stylized Skybox (nommé Ciel dans la librairie des assets).</w:t>
       </w:r>
     </w:p>
     <w:p>
@@ -1155,22 +1037,7 @@
         <w:rPr>
           <w:lang w:val="fr-FR"/>
         </w:rPr>
-        <w:lastRenderedPageBreak/>
-        <w:t xml:space="preserve">Pour gagner un niveau et passer au niveau suivant, il faut entrer dans la zone de l’objectif brillant, ce qui fait gagner au joueur 10 points. L’objectif est représenté visuellement par l’effet de particule </w:t>
-      </w:r>
-      <w:proofErr w:type="spellStart"/>
-      <w:r>
-        <w:rPr>
-          <w:lang w:val="fr-FR"/>
-        </w:rPr>
-        <w:t>CFX_Magical_Source</w:t>
-      </w:r>
-      <w:proofErr w:type="spellEnd"/>
-      <w:r>
-        <w:rPr>
-          <w:lang w:val="fr-FR"/>
-        </w:rPr>
-        <w:t xml:space="preserve"> du package JMO Assets (JMO).</w:t>
+        <w:t>Pour gagner un niveau et passer au niveau suivant, il faut entrer dans la zone de l’objectif brillant, ce qui fait gagner au joueur 10 points. L’objectif est représenté visuellement par l’effet de particule CFX_Magical_Source du package JMO Assets (JMO).</w:t>
       </w:r>
       <w:r>
         <w:rPr>
@@ -1241,6 +1108,7 @@
         <w:rPr>
           <w:lang w:val="fr-FR"/>
         </w:rPr>
+        <w:lastRenderedPageBreak/>
         <w:tab/>
         <w:t>Il est tout à fait possible de soigner davantage l’apparence de mon jeu en passant plus de temps à travailler dessus. Graphiquement, il est loin d’être ‘’terminé’’.</w:t>
       </w:r>
@@ -1293,21 +1161,7 @@
         <w:rPr>
           <w:lang w:val="fr-FR"/>
         </w:rPr>
-        <w:t xml:space="preserve">Dans ce premier niveau, jusqu’utilise le </w:t>
-      </w:r>
-      <w:proofErr w:type="spellStart"/>
-      <w:r>
-        <w:rPr>
-          <w:lang w:val="fr-FR"/>
-        </w:rPr>
-        <w:t>prefab</w:t>
-      </w:r>
-      <w:proofErr w:type="spellEnd"/>
-      <w:r>
-        <w:rPr>
-          <w:lang w:val="fr-FR"/>
-        </w:rPr>
-        <w:t xml:space="preserve"> Cloud-A de FAP pour faire deux obstacles immobiles dans mon terrain de jeu. </w:t>
+        <w:t xml:space="preserve">Dans ce premier niveau, jusqu’utilise le prefab Cloud-A de FAP pour faire deux obstacles immobiles dans mon terrain de jeu. </w:t>
       </w:r>
     </w:p>
     <w:p>
@@ -1323,41 +1177,13 @@
         <w:rPr>
           <w:lang w:val="fr-FR"/>
         </w:rPr>
-        <w:t xml:space="preserve">Le même </w:t>
-      </w:r>
-      <w:proofErr w:type="spellStart"/>
-      <w:r>
-        <w:rPr>
-          <w:lang w:val="fr-FR"/>
-        </w:rPr>
-        <w:t>prefab</w:t>
-      </w:r>
-      <w:proofErr w:type="spellEnd"/>
-      <w:r>
-        <w:rPr>
-          <w:lang w:val="fr-FR"/>
-        </w:rPr>
-        <w:t xml:space="preserve"> sert aussi de base pour trois cannons qui sont des obstacles potentiels, mais qui servent surtout à tirer des boulets qui sont des obstacles en mouvement. </w:t>
-      </w:r>
-      <w:r>
-        <w:rPr>
-          <w:lang w:val="fr-FR"/>
-        </w:rPr>
-        <w:t xml:space="preserve">Lorsqu’ils tirent un boulet, les cannons instancient également l’effet de particule </w:t>
-      </w:r>
-      <w:proofErr w:type="spellStart"/>
-      <w:r>
-        <w:rPr>
-          <w:lang w:val="fr-FR"/>
-        </w:rPr>
-        <w:t>CFX_Explosion_B_Smoke+Text</w:t>
-      </w:r>
-      <w:proofErr w:type="spellEnd"/>
-      <w:r>
-        <w:rPr>
-          <w:lang w:val="fr-FR"/>
-        </w:rPr>
-        <w:t xml:space="preserve"> de JMO. L’un de ces cannons </w:t>
+        <w:t xml:space="preserve">Le même prefab sert aussi de base pour trois cannons qui sont des obstacles potentiels, mais qui servent surtout à tirer des boulets qui sont des obstacles en mouvement. </w:t>
+      </w:r>
+      <w:r>
+        <w:rPr>
+          <w:lang w:val="fr-FR"/>
+        </w:rPr>
+        <w:t xml:space="preserve">Lorsqu’ils tirent un boulet, les cannons instancient également l’effet de particule CFX_Explosion_B_Smoke+Text de JMO. L’un de ces cannons </w:t>
       </w:r>
       <w:r>
         <w:rPr>
@@ -1423,14 +1249,7 @@
         <w:rPr>
           <w:lang w:val="fr-FR"/>
         </w:rPr>
-        <w:t xml:space="preserve">’Algèbre linéaire pour faire bouger quelque chose dans le sens que je le souhaite. Après avoir </w:t>
-      </w:r>
-      <w:r>
-        <w:rPr>
-          <w:lang w:val="fr-FR"/>
-        </w:rPr>
-        <w:lastRenderedPageBreak/>
-        <w:t>fait le script pour mes nuages en mouvement à l’aide d’un tutoriel sur internet, j’ai compris un peu mieux l’utilisation des vecteurs. La solution serait probablement donc de donner des noms individuels à chacun de mes cannons, de les mettre dans une liste et de les faire tirer dans une direction propre à un vecteur que je leur aurai créé individuellement.</w:t>
+        <w:t>’Algèbre linéaire pour faire bouger quelque chose dans le sens que je le souhaite. Après avoir fait le script pour mes nuages en mouvement à l’aide d’un tutoriel sur internet, j’ai compris un peu mieux l’utilisation des vecteurs. La solution serait probablement donc de donner des noms individuels à chacun de mes cannons, de les mettre dans une liste et de les faire tirer dans une direction propre à un vecteur que je leur aurai créé individuellement.</w:t>
       </w:r>
     </w:p>
     <w:p>
@@ -1496,6 +1315,7 @@
         <w:rPr>
           <w:lang w:val="fr-FR"/>
         </w:rPr>
+        <w:lastRenderedPageBreak/>
         <w:tab/>
         <w:t xml:space="preserve">Dans ce deuxième niveau, le joueur doit manœuvrer l’avion jusqu’à l’objectif dans un parcours très simple en forme de M tout en évitant d’entrer en collision avec les murs. </w:t>
       </w:r>
@@ -1503,63 +1323,7 @@
         <w:rPr>
           <w:lang w:val="fr-FR"/>
         </w:rPr>
-        <w:t xml:space="preserve">Son chemin est complexifié par la présence de petites tornades qui apparaissent et disparaissent aux 2.3 secondes ainsi que par sa perspective qui lui permet difficilement de voir sa position par rapport aux obstacles. Les tornades sont fait du </w:t>
-      </w:r>
-      <w:proofErr w:type="spellStart"/>
-      <w:r>
-        <w:rPr>
-          <w:lang w:val="fr-FR"/>
-        </w:rPr>
-        <w:t>prefab</w:t>
-      </w:r>
-      <w:proofErr w:type="spellEnd"/>
-      <w:r>
-        <w:rPr>
-          <w:lang w:val="fr-FR"/>
-        </w:rPr>
-        <w:t xml:space="preserve"> Cloud-A de FAP ainsi que des effets de particule CFXR3  Shield </w:t>
-      </w:r>
-      <w:proofErr w:type="spellStart"/>
-      <w:r>
-        <w:rPr>
-          <w:lang w:val="fr-FR"/>
-        </w:rPr>
-        <w:t>Leaves</w:t>
-      </w:r>
-      <w:proofErr w:type="spellEnd"/>
-      <w:r>
-        <w:rPr>
-          <w:lang w:val="fr-FR"/>
-        </w:rPr>
-        <w:t xml:space="preserve">, </w:t>
-      </w:r>
-      <w:proofErr w:type="spellStart"/>
-      <w:r>
-        <w:rPr>
-          <w:lang w:val="fr-FR"/>
-        </w:rPr>
-        <w:t>CFX_Tornado</w:t>
-      </w:r>
-      <w:proofErr w:type="spellEnd"/>
-      <w:r>
-        <w:rPr>
-          <w:lang w:val="fr-FR"/>
-        </w:rPr>
-        <w:t xml:space="preserve"> et </w:t>
-      </w:r>
-      <w:proofErr w:type="spellStart"/>
-      <w:r>
-        <w:rPr>
-          <w:lang w:val="fr-FR"/>
-        </w:rPr>
-        <w:t>CFX_ElectricityBall</w:t>
-      </w:r>
-      <w:proofErr w:type="spellEnd"/>
-      <w:r>
-        <w:rPr>
-          <w:lang w:val="fr-FR"/>
-        </w:rPr>
-        <w:t xml:space="preserve"> de JMO. Ils bougent très légèrement de bas en haut pour le plaisir des yeux.</w:t>
+        <w:t>Son chemin est complexifié par la présence de petites tornades qui apparaissent et disparaissent aux 2.3 secondes ainsi que par sa perspective qui lui permet difficilement de voir sa position par rapport aux obstacles. Les tornades sont fait du prefab Cloud-A de FAP ainsi que des effets de particule CFXR3  Shield Leaves, CFX_Tornado et CFX_ElectricityBall de JMO. Ils bougent très légèrement de bas en haut pour le plaisir des yeux.</w:t>
       </w:r>
     </w:p>
     <w:p>
@@ -1674,35 +1438,7 @@
           <w:lang w:val="fr-FR"/>
         </w:rPr>
         <w:tab/>
-        <w:t xml:space="preserve">Dans ce troisième niveau, le joueur doit toucher les quatre nuages d’or pour terminer le jeu. Les nuages sont </w:t>
-      </w:r>
-      <w:proofErr w:type="gramStart"/>
-      <w:r>
-        <w:rPr>
-          <w:lang w:val="fr-FR"/>
-        </w:rPr>
-        <w:t>fait</w:t>
-      </w:r>
-      <w:proofErr w:type="gramEnd"/>
-      <w:r>
-        <w:rPr>
-          <w:lang w:val="fr-FR"/>
-        </w:rPr>
-        <w:t xml:space="preserve"> avec le </w:t>
-      </w:r>
-      <w:proofErr w:type="spellStart"/>
-      <w:r>
-        <w:rPr>
-          <w:lang w:val="fr-FR"/>
-        </w:rPr>
-        <w:t>prefab</w:t>
-      </w:r>
-      <w:proofErr w:type="spellEnd"/>
-      <w:r>
-        <w:rPr>
-          <w:lang w:val="fr-FR"/>
-        </w:rPr>
-        <w:t>-A de FAP. Au centre, une roue composée d’un cylindre au centre et de deux cubes tourne et force le joueur à se déplacer à un certain rythme. S’il rate l’objectif pendant qu’il est dans la zone propice pour le toucher, il devra attendre que la roue tourne assez pour lui permettre d’atteindre sa cible à nouveau.</w:t>
+        <w:t>Dans ce troisième niveau, le joueur doit toucher les quatre nuages d’or pour terminer le jeu. Les nuages sont fait avec le prefab-A de FAP. Au centre, une roue composée d’un cylindre au centre et de deux cubes tourne et force le joueur à se déplacer à un certain rythme. S’il rate l’objectif pendant qu’il est dans la zone propice pour le toucher, il devra attendre que la roue tourne assez pour lui permettre d’atteindre sa cible à nouveau.</w:t>
       </w:r>
     </w:p>
     <w:p>
@@ -1718,7 +1454,6 @@
         <w:rPr>
           <w:lang w:val="fr-FR"/>
         </w:rPr>
-        <w:lastRenderedPageBreak/>
         <w:t>Pistes d’amélioration</w:t>
       </w:r>
     </w:p>
